--- a/法令ファイル/熱供給事業会計規則/熱供給事業会計規則（昭和四十七年通商産業省令第百四十四号）.docx
+++ b/法令ファイル/熱供給事業会計規則/熱供給事業会計規則（昭和四十七年通商産業省令第百四十四号）.docx
@@ -23,73 +23,51 @@
     <w:p>
       <w:r>
         <w:t>熱供給事業者は、次条以下に定めるもののほか、別表第一によつて勘定科目を分類し、かつ、別表第二によつて貸借対照表、損益計算書その他の財務計算に関する諸表を作成しなければならない。</w:t>
+        <w:br/>
+        <w:t>この場合において、財務計算に関する諸表のうち、附属明細書として記載（電磁的方法（電子的方法、磁気的方法その他の人の知覚によつて認識することができない方法をいう。）により記録することを含む。）すべきものは、次の各号に掲げるものとする。</w:t>
       </w:r>
     </w:p>
     <w:p>
       <w:pPr>
-        <w:pStyle w:val="Heading6"/>
+        <w:pStyle w:val="ListBullet"/>
         <w:ind w:left="880"/>
       </w:pPr>
       <w:r>
         <w:t>一</w:t>
-      </w:r>
-    </w:p>
-    <w:p>
-      <w:pPr>
-        <w:ind w:left="880"/>
-      </w:pPr>
-      <w:r>
+        <w:br/>
         <w:t>熱供給事業営業費用明細表</w:t>
       </w:r>
     </w:p>
     <w:p>
       <w:pPr>
-        <w:pStyle w:val="Heading6"/>
+        <w:pStyle w:val="ListBullet"/>
         <w:ind w:left="880"/>
       </w:pPr>
       <w:r>
         <w:t>二</w:t>
-      </w:r>
-    </w:p>
-    <w:p>
-      <w:pPr>
-        <w:ind w:left="880"/>
-      </w:pPr>
-      <w:r>
+        <w:br/>
         <w:t>熱供給事業固定資産及び建設仮勘定明細表</w:t>
       </w:r>
     </w:p>
     <w:p>
       <w:pPr>
-        <w:pStyle w:val="Heading6"/>
+        <w:pStyle w:val="ListBullet"/>
         <w:ind w:left="880"/>
       </w:pPr>
       <w:r>
         <w:t>三</w:t>
-      </w:r>
-    </w:p>
-    <w:p>
-      <w:pPr>
-        <w:ind w:left="880"/>
-      </w:pPr>
-      <w:r>
+        <w:br/>
         <w:t>引当金明細表</w:t>
       </w:r>
     </w:p>
     <w:p>
       <w:pPr>
-        <w:pStyle w:val="Heading6"/>
+        <w:pStyle w:val="ListBullet"/>
         <w:ind w:left="880"/>
       </w:pPr>
       <w:r>
         <w:t>四</w:t>
-      </w:r>
-    </w:p>
-    <w:p>
-      <w:pPr>
-        <w:ind w:left="880"/>
-      </w:pPr>
-      <w:r>
+        <w:br/>
         <w:t>その他重要事項明細表</w:t>
       </w:r>
     </w:p>
@@ -108,6 +86,8 @@
       </w:pPr>
       <w:r>
         <w:t>熱供給事業者は、他の法令の適用を受けるためその他の理由によつて前項の規定により難い場合は、経済産業大臣の承認を受けて、同項の規定によらないことができる。</w:t>
+        <w:br/>
+        <w:t>ただし、地方公共団体たる熱供給事業者は、経済産業大臣の承認を受けることを要しない。</w:t>
       </w:r>
     </w:p>
     <w:p>
@@ -134,39 +114,31 @@
     <w:p>
       <w:r>
         <w:t>前条の場合において、資産の取得が建設によるときは、あらかじめ、建設仮勘定をもつて整理し、左に掲げる時期に、遅滞なく、精算して熱供給事業固定資産勘定に振り替えなければならない。</w:t>
+        <w:br/>
+        <w:t>ただし、その時期に遅滞なく精算することができないときは、概算額をもつて振り替えることができる。</w:t>
+        <w:br/>
+        <w:t>この場合には、精算が完了したときに補正しなければならない。</w:t>
       </w:r>
     </w:p>
     <w:p>
       <w:pPr>
-        <w:pStyle w:val="Heading6"/>
+        <w:pStyle w:val="ListBullet"/>
         <w:ind w:left="880"/>
       </w:pPr>
       <w:r>
         <w:t>一</w:t>
-      </w:r>
-    </w:p>
-    <w:p>
-      <w:pPr>
-        <w:ind w:left="880"/>
-      </w:pPr>
-      <w:r>
+        <w:br/>
         <w:t>建設工事完了前に使用を開始した資産（使用を開始した範囲に限る。）については、その使用を開始したとき。</w:t>
       </w:r>
     </w:p>
     <w:p>
       <w:pPr>
-        <w:pStyle w:val="Heading6"/>
+        <w:pStyle w:val="ListBullet"/>
         <w:ind w:left="880"/>
       </w:pPr>
       <w:r>
         <w:t>二</w:t>
-      </w:r>
-    </w:p>
-    <w:p>
-      <w:pPr>
-        <w:ind w:left="880"/>
-      </w:pPr>
-      <w:r>
+        <w:br/>
         <w:t>その他の資産については、その建設工事が完了したとき。</w:t>
       </w:r>
     </w:p>
@@ -305,6 +277,8 @@
       </w:pPr>
       <w:r>
         <w:t>前項の場合において、当該資産の帳簿原価から工事費負担金の金額と減価償却累計額の金額の合計を控除した価額（以下「帳簿価額」という。）と当該資産の全部又は一部が貯蔵品勘定その他の勘定へ振り替えられた場合におけるその振替価額との差額は、固定資産除却費勘定をもつて整理しなければならない。</w:t>
+        <w:br/>
+        <w:t>この場合において、振替価額は帳簿価額を限度とした適正な見積価額によるものとする。</w:t>
       </w:r>
     </w:p>
     <w:p>
@@ -318,6 +292,8 @@
     <w:p>
       <w:r>
         <w:t>熱供給事業固定資産で製造、供給及び業務のうちいずれか二以上の用途に共用されるものは、適正な基準によつてそれぞれの用途の勘定に整理しなければならない。</w:t>
+        <w:br/>
+        <w:t>ただし、それぞれの用途の勘定に整理することが困難であり、又は整理した後の額が少額であるときは、主たる用途の勘定に整理することができる。</w:t>
       </w:r>
     </w:p>
     <w:p>
@@ -331,6 +307,8 @@
     <w:p>
       <w:r>
         <w:t>購入し、若しくは製作した物品又は貯蔵品勘定以外の勘定に計上されていた物品で庫入れしたもの（以下「庫入物品」という。）は、貯蔵品勘定をもつて整理しなければならない。</w:t>
+        <w:br/>
+        <w:t>ただし、固定資産勘定に整理されるもの及び購入又は製作後直ちに使用されるものについては、この限りでない。</w:t>
       </w:r>
     </w:p>
     <w:p>
@@ -387,6 +365,8 @@
     <w:p>
       <w:r>
         <w:t>前条第二項の購入価額又は製作価額は、当該物品の購入又は製作に要したすべての費用の金額とする。</w:t>
+        <w:br/>
+        <w:t>ただし、当該物品の購入又は製作に要した引取費を除く附随費用については、当該物品の価値を増加するために要したことが明らかであり、かつ、その額が多額であるものを除き、購入価額又は製作価額に含めないことができる。</w:t>
       </w:r>
     </w:p>
     <w:p>
@@ -404,35 +384,23 @@
     </w:p>
     <w:p>
       <w:pPr>
-        <w:pStyle w:val="Heading6"/>
+        <w:pStyle w:val="ListBullet"/>
         <w:ind w:left="880"/>
       </w:pPr>
       <w:r>
         <w:t>一</w:t>
-      </w:r>
-    </w:p>
-    <w:p>
-      <w:pPr>
-        <w:ind w:left="880"/>
-      </w:pPr>
-      <w:r>
+        <w:br/>
         <w:t>熱供給事業固定資産勘定に計上されていた物品については、帳簿原価からその工事費負担金の金額及び減価償却累計額の金額の合計を控除した価額を限度とした適正な見積価額</w:t>
       </w:r>
     </w:p>
     <w:p>
       <w:pPr>
-        <w:pStyle w:val="Heading6"/>
+        <w:pStyle w:val="ListBullet"/>
         <w:ind w:left="880"/>
       </w:pPr>
       <w:r>
         <w:t>二</w:t>
-      </w:r>
-    </w:p>
-    <w:p>
-      <w:pPr>
-        <w:ind w:left="880"/>
-      </w:pPr>
-      <w:r>
+        <w:br/>
         <w:t>建設仮勘定その他の勘定に計上されていた物品については、当該勘定に計上されていたときの金額を限度とした適正な見積価額</w:t>
       </w:r>
     </w:p>
@@ -451,6 +419,8 @@
       </w:pPr>
       <w:r>
         <w:t>前項の場合において、同項各号に掲げるもののほか、当該庫入物品の価値を増加するために直接に要したと認められる金額は、庫入価額に加算しなければならない。</w:t>
+        <w:br/>
+        <w:t>ただし、その金額が少額である場合は、この限りでない。</w:t>
       </w:r>
     </w:p>
     <w:p>
@@ -464,6 +434,8 @@
     <w:p>
       <w:r>
         <w:t>物品を購入して貯蔵品勘定に整理する場合において、当該物品の購入価額が確定していないときは、適正な見積価額によつて仮受入整理をしなければならない。</w:t>
+        <w:br/>
+        <w:t>この場合において、購入価額が確定したときは、遅滞なく、確定した価額によつてその見積価額を補正しなければならない。</w:t>
       </w:r>
     </w:p>
     <w:p>
@@ -507,6 +479,8 @@
     <w:p>
       <w:r>
         <w:t>熱供給事業と熱供給事業以外の事業とに関連する費用及びこれらの事業のいずれに属するか明らかでない資産、負債、収益又は費用は、適正な基準によつてそれぞれの事業に属させて整理しなければならない。</w:t>
+        <w:br/>
+        <w:t>ただし、その基準によつて整理することが著しく困難な場合は、他の法令に別段の定めがある場合を除き、主たる用途の事業に属させて整理することができる。</w:t>
       </w:r>
     </w:p>
     <w:p>
@@ -520,6 +494,8 @@
     <w:p>
       <w:r>
         <w:t>消費税法（昭和六十三年法律第百八号）の規定による消費税及び地方税法（昭和二十五年法律第二百二十六号）の規定による地方消費税に相当する金額については、仮払消費税勘定又は仮受消費税勘定をもつて整理するものとする。</w:t>
+        <w:br/>
+        <w:t>ただし、消費税法第九条第一項の規定により、消費税を納める義務が免除される者については、この限りではない。</w:t>
       </w:r>
     </w:p>
     <w:p>
@@ -550,7 +526,7 @@
         <w:pStyle w:val="Heading1"/>
       </w:pPr>
       <w:r>
-        <w:t>附　則（昭和五一年三月三一日通商産業省令第一七号）</w:t>
+        <w:t>附則（昭和五一年三月三一日通商産業省令第一七号）</w:t>
       </w:r>
     </w:p>
     <w:p>
@@ -568,10 +544,22 @@
         <w:pStyle w:val="Heading1"/>
       </w:pPr>
       <w:r>
-        <w:t>附　則（昭和五八年三月三一日通商産業省令第一八号）</w:t>
+        <w:t>附則（昭和五八年三月三一日通商産業省令第一八号）</w:t>
       </w:r>
     </w:p>
     <w:p>
+      <w:pPr>
+        <w:pStyle w:val="Heading5"/>
+        <w:ind w:left="440"/>
+      </w:pPr>
+      <w:r>
+        <w:t>１</w:t>
+      </w:r>
+    </w:p>
+    <w:p>
+      <w:pPr>
+        <w:ind w:left="440"/>
+      </w:pPr>
       <w:r>
         <w:t>この省令は、公布の日から施行する。</w:t>
       </w:r>
@@ -620,12 +608,26 @@
         <w:pStyle w:val="Heading1"/>
       </w:pPr>
       <w:r>
-        <w:t>附　則（平成元年三月三〇日通商産業省令第一五号）</w:t>
+        <w:t>附則（平成元年三月三〇日通商産業省令第一五号）</w:t>
       </w:r>
     </w:p>
     <w:p>
+      <w:pPr>
+        <w:pStyle w:val="Heading5"/>
+        <w:ind w:left="440"/>
+      </w:pPr>
+      <w:r>
+        <w:t>１</w:t>
+      </w:r>
+    </w:p>
+    <w:p>
+      <w:pPr>
+        <w:ind w:left="440"/>
+      </w:pPr>
       <w:r>
         <w:t>この省令は、公布の日から施行する。</w:t>
+        <w:br/>
+        <w:t>ただし、第十六条の次に一条を加える改正規定及び別表第一の改正規定中消費税に係る部分は、平成元年四月一日から施行する。</w:t>
       </w:r>
     </w:p>
     <w:p>
@@ -655,7 +657,7 @@
         <w:pStyle w:val="Heading1"/>
       </w:pPr>
       <w:r>
-        <w:t>附　則（平成三年一二月二一日通商産業省令第八〇号）</w:t>
+        <w:t>附則（平成三年一二月二一日通商産業省令第八〇号）</w:t>
       </w:r>
     </w:p>
     <w:p>
@@ -673,7 +675,7 @@
         <w:pStyle w:val="Heading1"/>
       </w:pPr>
       <w:r>
-        <w:t>附　則（平成六年一二月二一日通商産業省令第九二号）</w:t>
+        <w:t>附則（平成六年一二月二一日通商産業省令第九二号）</w:t>
       </w:r>
     </w:p>
     <w:p>
@@ -691,7 +693,7 @@
         <w:pStyle w:val="Heading1"/>
       </w:pPr>
       <w:r>
-        <w:t>附　則（平成九年四月一日通商産業省令第六二号）</w:t>
+        <w:t>附則（平成九年四月一日通商産業省令第六二号）</w:t>
       </w:r>
     </w:p>
     <w:p>
@@ -709,7 +711,7 @@
         <w:pStyle w:val="Heading1"/>
       </w:pPr>
       <w:r>
-        <w:t>附　則（平成一〇年三月三一日通商産業省令第四一号）</w:t>
+        <w:t>附則（平成一〇年三月三一日通商産業省令第四一号）</w:t>
       </w:r>
     </w:p>
     <w:p>
@@ -727,10 +729,22 @@
         <w:pStyle w:val="Heading1"/>
       </w:pPr>
       <w:r>
-        <w:t>附　則（平成一一年三月三一日通商産業省令第二九号）</w:t>
+        <w:t>附則（平成一一年三月三一日通商産業省令第二九号）</w:t>
       </w:r>
     </w:p>
     <w:p>
+      <w:pPr>
+        <w:pStyle w:val="Heading5"/>
+        <w:ind w:left="440"/>
+      </w:pPr>
+      <w:r>
+        <w:t>１</w:t>
+      </w:r>
+    </w:p>
+    <w:p>
+      <w:pPr>
+        <w:ind w:left="440"/>
+      </w:pPr>
       <w:r>
         <w:t>この省令は、平成十一年四月一日から施行する。</w:t>
       </w:r>
@@ -750,6 +764,8 @@
       </w:pPr>
       <w:r>
         <w:t>この省令の施行前に開始した事業年度の会計の整理については、この省令の施行後も、なお従前の例による。</w:t>
+        <w:br/>
+        <w:t>ただし、この省令の公布の日以後に終了する事業年度の会計の整理については、この省令による改正後の熱供給事業会計規則の規定を適用してこれを行うことができる。</w:t>
       </w:r>
     </w:p>
     <w:p>
@@ -779,7 +795,7 @@
         <w:pStyle w:val="Heading1"/>
       </w:pPr>
       <w:r>
-        <w:t>附　則（平成一二年三月二三日通商産業省令第三七号）</w:t>
+        <w:t>附則（平成一二年三月二三日通商産業省令第三七号）</w:t>
       </w:r>
     </w:p>
     <w:p>
@@ -797,7 +813,7 @@
         <w:pStyle w:val="Heading1"/>
       </w:pPr>
       <w:r>
-        <w:t>附　則（平成一二年九月二九日通商産業省令第二〇六号）</w:t>
+        <w:t>附則（平成一二年九月二九日通商産業省令第二〇六号）</w:t>
       </w:r>
     </w:p>
     <w:p>
@@ -815,7 +831,7 @@
         <w:pStyle w:val="Heading1"/>
       </w:pPr>
       <w:r>
-        <w:t>附　則（平成一二年一〇月三一日通商産業省令第二七五号）</w:t>
+        <w:t>附則（平成一二年一〇月三一日通商産業省令第二七五号）</w:t>
       </w:r>
     </w:p>
     <w:p>
@@ -833,10 +849,22 @@
         <w:pStyle w:val="Heading1"/>
       </w:pPr>
       <w:r>
-        <w:t>附　則（平成一三年三月二九日経済産業省令第九九号）</w:t>
+        <w:t>附則（平成一三年三月二九日経済産業省令第九九号）</w:t>
       </w:r>
     </w:p>
     <w:p>
+      <w:pPr>
+        <w:pStyle w:val="Heading5"/>
+        <w:ind w:left="440"/>
+      </w:pPr>
+      <w:r>
+        <w:t>１</w:t>
+      </w:r>
+    </w:p>
+    <w:p>
+      <w:pPr>
+        <w:ind w:left="440"/>
+      </w:pPr>
       <w:r>
         <w:t>この省令は、商法等の一部を改正する法律及び商法等の一部を改正する法律の施行に伴う関係法律の整備に関する法律の施行の日（平成十三年四月一日）から施行する。</w:t>
       </w:r>
@@ -868,7 +896,7 @@
         <w:pStyle w:val="Heading1"/>
       </w:pPr>
       <w:r>
-        <w:t>附　則（平成一三年一二月一九日経済産業省令第二二七号）</w:t>
+        <w:t>附則（平成一三年一二月一九日経済産業省令第二二七号）</w:t>
       </w:r>
     </w:p>
     <w:p>
@@ -886,12 +914,14 @@
         <w:pStyle w:val="Heading1"/>
       </w:pPr>
       <w:r>
-        <w:t>附　則（平成一四年九月三〇日経済産業省令第一〇五号）</w:t>
+        <w:t>附則（平成一四年九月三〇日経済産業省令第一〇五号）</w:t>
       </w:r>
     </w:p>
     <w:p>
       <w:r>
         <w:t>この省令は、公布の日から施行し、改正後の熱供給事業会計規則の規定は、この省令の施行日以後に終了する事業年度に係る会計の整理について適用する。</w:t>
+        <w:br/>
+        <w:t>ただし、改正後の熱供給事業会計規則の規定にかかわらず、平成十四年三月三十一日以前に発行し又は発行を決議した転換社債及び新株引受権付社債に係る熱供給事業会計規則の規定の適用については、なお従前の例による。</w:t>
       </w:r>
     </w:p>
     <w:p>
@@ -904,7 +934,7 @@
         <w:pStyle w:val="Heading1"/>
       </w:pPr>
       <w:r>
-        <w:t>附　則（平成一五年七月三〇日経済産業省令第八八号）</w:t>
+        <w:t>附則（平成一五年七月三〇日経済産業省令第八八号）</w:t>
       </w:r>
     </w:p>
     <w:p>
@@ -922,7 +952,7 @@
         <w:pStyle w:val="Heading1"/>
       </w:pPr>
       <w:r>
-        <w:t>附　則（平成一八年五月三一日経済産業省令第七五号）</w:t>
+        <w:t>附則（平成一八年五月三一日経済産業省令第七五号）</w:t>
       </w:r>
     </w:p>
     <w:p>
@@ -940,7 +970,7 @@
         <w:pStyle w:val="Heading1"/>
       </w:pPr>
       <w:r>
-        <w:t>附　則（平成一八年一二月二六日経済産業省令第一一八号）</w:t>
+        <w:t>附則（平成一八年一二月二六日経済産業省令第一一八号）</w:t>
       </w:r>
     </w:p>
     <w:p>
@@ -958,7 +988,7 @@
         <w:pStyle w:val="Heading1"/>
       </w:pPr>
       <w:r>
-        <w:t>附　則（平成一九年九月二八日経済産業省令第六六号）</w:t>
+        <w:t>附則（平成一九年九月二八日経済産業省令第六六号）</w:t>
       </w:r>
     </w:p>
     <w:p>
@@ -997,7 +1027,7 @@
         <w:pStyle w:val="Heading1"/>
       </w:pPr>
       <w:r>
-        <w:t>附　則（平成二一年四月二四日経済産業省令第二六号）</w:t>
+        <w:t>附則（平成二一年四月二四日経済産業省令第二六号）</w:t>
       </w:r>
     </w:p>
     <w:p>
@@ -1015,7 +1045,7 @@
         <w:pStyle w:val="Heading1"/>
       </w:pPr>
       <w:r>
-        <w:t>附　則（平成二二年三月三一日経済産業省令第二一号）</w:t>
+        <w:t>附則（平成二二年三月三一日経済産業省令第二一号）</w:t>
       </w:r>
     </w:p>
     <w:p>
@@ -1042,6 +1072,8 @@
     <w:p>
       <w:r>
         <w:t>この省令による改正後の熱供給事業会計規則別表第一及び別表第二の規定は、平成二十二年四月一日前に開始する事業年度に係る財務計算に関する諸表については、適用しない。</w:t>
+        <w:br/>
+        <w:t>ただし、同日前に開始する事業年度に係る財務計算に関する諸表のうち、施行日以後に作成されるものについては、これらのすべての規定により作成することができる。</w:t>
       </w:r>
     </w:p>
     <w:p>
@@ -1054,7 +1086,7 @@
         <w:pStyle w:val="Heading1"/>
       </w:pPr>
       <w:r>
-        <w:t>附　則（平成二三年六月三〇日経済産業省令第三九号）</w:t>
+        <w:t>附則（平成二三年六月三〇日経済産業省令第三九号）</w:t>
       </w:r>
     </w:p>
     <w:p>
@@ -1072,12 +1104,65 @@
         <w:pStyle w:val="Heading1"/>
       </w:pPr>
       <w:r>
-        <w:t>附　則（平成二八年三月二四日経済産業省令第三四号）</w:t>
+        <w:t>附則（平成二八年三月二四日経済産業省令第三四号）</w:t>
       </w:r>
     </w:p>
     <w:p>
       <w:r>
         <w:t>この省令は、電気事業法等の一部を改正する等の法律（平成二十七年法律第四十七号）附則第一条第三号に掲げる規定の施行の日（平成二十八年四月一日）から施行する。</w:t>
+      </w:r>
+    </w:p>
+    <w:p>
+      <w:pPr>
+        <w:pStyle w:val="ListBullet"/>
+        <w:ind w:left="880"/>
+      </w:pPr>
+      <w:r>
+        <w:br/>
+        <w:t>勘定科目表</w:t>
+      </w:r>
+    </w:p>
+    <w:p>
+      <w:pPr>
+        <w:pStyle w:val="ListBullet"/>
+        <w:ind w:left="880"/>
+      </w:pPr>
+      <w:r>
+        <w:t>１</w:t>
+        <w:br/>
+        <w:t>勘定科目に計上すべき金額がないときは、当該勘定科目の設定を省略することができる。</w:t>
+      </w:r>
+    </w:p>
+    <w:p>
+      <w:pPr>
+        <w:pStyle w:val="ListBullet"/>
+        <w:ind w:left="880"/>
+      </w:pPr>
+      <w:r>
+        <w:t>２</w:t>
+        <w:br/>
+        <w:t>この表に示す科目のほか、会計整理に必要な範囲において内部整理のための科目を設けることができる。</w:t>
+      </w:r>
+    </w:p>
+    <w:p>
+      <w:pPr>
+        <w:pStyle w:val="ListBullet"/>
+        <w:ind w:left="880"/>
+      </w:pPr>
+      <w:r>
+        <w:t>３</w:t>
+        <w:br/>
+        <w:t>法人たる組合にあつては、「株主資本」を「資本」として整理するものとする。</w:t>
+      </w:r>
+    </w:p>
+    <w:p>
+      <w:pPr>
+        <w:pStyle w:val="ListBullet"/>
+        <w:ind w:left="880"/>
+      </w:pPr>
+      <w:r>
+        <w:br/>
+        <w:t>財務諸表様式</w:t>
       </w:r>
     </w:p>
     <w:sectPr>
@@ -1100,7 +1185,7 @@
     </w:pPr>
     <w:r>
       <w:tab/>
-      <w:t>WeGov v0.1 - FTS141</w:t>
+      <w:t>WeGov v0.2 - FTS141</w:t>
     </w:r>
   </w:p>
 </w:ftr>
